--- a/StudyBuddy Hub- Requirements Document.docx
+++ b/StudyBuddy Hub- Requirements Document.docx
@@ -572,62 +572,8 @@
       <w:r>
         <w:t>At minimum, basic system security should be employed to protect the private information of the user’s account, such as password encryption.</w:t>
       </w:r>
-    </w:p>
-    <w:p>
-      <w:pPr>
-        <w:pStyle w:val="Heading1"/>
-        <w:rPr>
-          <w:rFonts w:ascii="Times New Roman" w:eastAsia="Times New Roman" w:hAnsi="Times New Roman" w:cs="Times New Roman"/>
-          <w:u w:val="single"/>
-        </w:rPr>
-      </w:pPr>
       <w:bookmarkStart w:id="11" w:name="_9jd68xg6zaln" w:colFirst="0" w:colLast="0"/>
       <w:bookmarkEnd w:id="11"/>
-      <w:r>
-        <w:rPr>
-          <w:rFonts w:ascii="Times New Roman" w:eastAsia="Times New Roman" w:hAnsi="Times New Roman" w:cs="Times New Roman"/>
-          <w:u w:val="single"/>
-        </w:rPr>
-        <w:t>Constraints</w:t>
-      </w:r>
-    </w:p>
-    <w:p>
-      <w:pPr>
-        <w:spacing w:line="480" w:lineRule="auto"/>
-        <w:rPr>
-          <w:rFonts w:ascii="Times New Roman" w:eastAsia="Times New Roman" w:hAnsi="Times New Roman" w:cs="Times New Roman"/>
-          <w:sz w:val="24"/>
-          <w:szCs w:val="24"/>
-        </w:rPr>
-      </w:pPr>
-    </w:p>
-    <w:p>
-      <w:pPr>
-        <w:pStyle w:val="Heading1"/>
-        <w:rPr>
-          <w:rFonts w:ascii="Times New Roman" w:eastAsia="Times New Roman" w:hAnsi="Times New Roman" w:cs="Times New Roman"/>
-          <w:u w:val="single"/>
-        </w:rPr>
-      </w:pPr>
-      <w:bookmarkStart w:id="12" w:name="_nnxojpl2fiwf" w:colFirst="0" w:colLast="0"/>
-      <w:bookmarkEnd w:id="12"/>
-      <w:r>
-        <w:rPr>
-          <w:rFonts w:ascii="Times New Roman" w:eastAsia="Times New Roman" w:hAnsi="Times New Roman" w:cs="Times New Roman"/>
-          <w:u w:val="single"/>
-        </w:rPr>
-        <w:t>Appendices</w:t>
-      </w:r>
-    </w:p>
-    <w:p>
-      <w:pPr>
-        <w:spacing w:line="480" w:lineRule="auto"/>
-        <w:rPr>
-          <w:rFonts w:ascii="Times New Roman" w:eastAsia="Times New Roman" w:hAnsi="Times New Roman" w:cs="Times New Roman"/>
-          <w:sz w:val="24"/>
-          <w:szCs w:val="24"/>
-        </w:rPr>
-      </w:pPr>
     </w:p>
     <w:sectPr>
       <w:pgSz w:w="12240" w:h="15840"/>
